--- a/assets/disciplinas/LOQ4205.docx
+++ b/assets/disciplinas/LOQ4205.docx
@@ -21,7 +21,7 @@
     <w:p/>
     <w:p>
       <w:pPr>
-        <w:pStyle w:val="ListNumber"/>
+        <w:pStyle w:val="ListBullet"/>
       </w:pPr>
       <w:r>
         <w:t>Créditos-aula: 2</w:t>

--- a/assets/disciplinas/LOQ4205.docx
+++ b/assets/disciplinas/LOQ4205.docx
@@ -94,7 +94,13 @@
     </w:p>
     <w:p>
       <w:r>
-        <w:t>1 – Planejamento e Controle da Qualidade2 – Melhoramentos da Produção3 – Desafios da produção4 – Controle da Qualidade</w:t>
+        <w:t>1 – Planejamento e Controle da Qualidade</w:t>
+        <w:br/>
+        <w:t>2 – Melhoramentos da Produção</w:t>
+        <w:br/>
+        <w:t>3 – Desafios da produção</w:t>
+        <w:br/>
+        <w:t>4 – Controle da Qualidade</w:t>
       </w:r>
     </w:p>
     <w:p>
@@ -102,7 +108,13 @@
         <w:rPr>
           <w:i/>
         </w:rPr>
-        <w:t>1 - Quality Planning and Control2 - Production Improvements3 - Production challenges4 - Quality Control</w:t>
+        <w:t>1 - Quality Planning and Control</w:t>
+        <w:br/>
+        <w:t>2 - Production Improvements</w:t>
+        <w:br/>
+        <w:t>3 - Production challenges</w:t>
+        <w:br/>
+        <w:t>4 - Quality Control</w:t>
       </w:r>
     </w:p>
     <w:p>
@@ -115,7 +127,21 @@
     </w:p>
     <w:p>
       <w:r>
-        <w:t>1 – Planejamento e Controle da QualidadeIntrodução. Planejamento e Controle da qualidade.2 – Melhoramentos da ProduçãoIntrodução. Medidas e melhoramentos de desempenho. Prevenção e Recuperação de falhas. Administração da Qualidade Total.3 – Desafios da produçãoIntrodução. Tipo e formas de estratégias.4 - CONTROLE DA QUALIDADEAs Sete Ferramentas da Qualidade: Diagrama de Ishikawa, Histograma, Folha de Verificação, Estratificação, Diagrama de Pareto, Diagrama de Dispersão, Gráficos de Controle. Círculos de Controle da Qualidade</w:t>
+        <w:t>1 – Planejamento e Controle da Qualidade</w:t>
+        <w:br/>
+        <w:t>Introdução. Planejamento e Controle da qualidade.</w:t>
+        <w:br/>
+        <w:t>2 – Melhoramentos da Produção</w:t>
+        <w:br/>
+        <w:t>Introdução. Medidas e melhoramentos de desempenho. Prevenção e Recuperação de falhas. Administração da Qualidade Total.</w:t>
+        <w:br/>
+        <w:t>3 – Desafios da produção</w:t>
+        <w:br/>
+        <w:t>Introdução. Tipo e formas de estratégias.</w:t>
+        <w:br/>
+        <w:t>4 - CONTROLE DA QUALIDADE</w:t>
+        <w:br/>
+        <w:t>As Sete Ferramentas da Qualidade: Diagrama de Ishikawa, Histograma, Folha de Verificação, Estratificação, Diagrama de Pareto, Diagrama de Dispersão, Gráficos de Controle. Círculos de Controle da Qualidade</w:t>
       </w:r>
     </w:p>
     <w:p>
@@ -123,7 +149,21 @@
         <w:rPr>
           <w:i/>
         </w:rPr>
-        <w:t>1 - Production Planning and ControlIntroduction. Planning Quality Control.2 - Production ImprovementsIntroduction. Measures and performance improvements. Prevention and Recovery of failures. Total Quality Management.3 - Production challengesIntroduction. Types and forms of strategies.4 - QUALITY CONTROLThe Seven Quality Tools: Ishikawa Diagram, Histogram, Check Sheet, Stratification, Pareto Diagram, Dispersion Diagram, Control Charts. Quality Control Circles</w:t>
+        <w:t>1 - Production Planning and Control</w:t>
+        <w:br/>
+        <w:t>Introduction. Planning Quality Control.</w:t>
+        <w:br/>
+        <w:t>2 - Production Improvements</w:t>
+        <w:br/>
+        <w:t>Introduction. Measures and performance improvements. Prevention and Recovery of failures. Total Quality Management.</w:t>
+        <w:br/>
+        <w:t>3 - Production challenges</w:t>
+        <w:br/>
+        <w:t>Introduction. Types and forms of strategies.</w:t>
+        <w:br/>
+        <w:t>4 - QUALITY CONTROL</w:t>
+        <w:br/>
+        <w:t>The Seven Quality Tools: Ishikawa Diagram, Histogram, Check Sheet, Stratification, Pareto Diagram, Dispersion Diagram, Control Charts. Quality Control Circles</w:t>
       </w:r>
     </w:p>
     <w:p>
@@ -178,7 +218,13 @@
     </w:p>
     <w:p>
       <w:r>
-        <w:t>SLACK, N. et al. Administração da produção. São Paulo: Atlas, 2002. VENANZI, D; SILVA, O.R., Gerenciamento da Produçao e Operaçoes, LTC, 2014Textos complementares serão usados durante o curso.</w:t>
+        <w:t xml:space="preserve">SLACK, N. et al. Administração da produção. São Paulo: Atlas, 2002. </w:t>
+        <w:br/>
+        <w:br/>
+        <w:t>VENANZI, D; SILVA, O.R., Gerenciamento da Produçao e Operaçoes, LTC, 2014</w:t>
+        <w:br/>
+        <w:br/>
+        <w:t>Textos complementares serão usados durante o curso.</w:t>
       </w:r>
     </w:p>
     <w:sectPr>

--- a/assets/disciplinas/LOQ4205.docx
+++ b/assets/disciplinas/LOQ4205.docx
@@ -57,43 +57,6 @@
     </w:p>
     <w:p>
       <w:r>
-        <w:t>Aprofundar os conceitos técnicos fundamentais de um curso de Engenharia de Produção, tendo em vista a sua formação generalista voltada para os mais diversos tipos de sistemas de produção.</w:t>
-      </w:r>
-    </w:p>
-    <w:p>
-      <w:r>
-        <w:rPr>
-          <w:i/>
-        </w:rPr>
-        <w:t>To deepen the technical concepts of a Industrial Engineering course, in view of its general training aimed at the most diverse types of production systems.</w:t>
-      </w:r>
-    </w:p>
-    <w:p>
-      <w:pPr>
-        <w:pStyle w:val="Heading2"/>
-      </w:pPr>
-      <w:r>
-        <w:t xml:space="preserve">Docente(s) Responsável(eis) </w:t>
-      </w:r>
-    </w:p>
-    <w:p>
-      <w:pPr>
-        <w:pStyle w:val="ListBullet"/>
-      </w:pPr>
-      <w:r>
-        <w:t>5840535 - Messias Borges Silva</w:t>
-      </w:r>
-    </w:p>
-    <w:p>
-      <w:pPr>
-        <w:pStyle w:val="Heading2"/>
-      </w:pPr>
-      <w:r>
-        <w:t>Programa resumido</w:t>
-      </w:r>
-    </w:p>
-    <w:p>
-      <w:r>
         <w:t>1 – Planejamento e Controle da Qualidade</w:t>
         <w:br/>
         <w:t>2 – Melhoramentos da Produção</w:t>
@@ -122,7 +85,23 @@
         <w:pStyle w:val="Heading2"/>
       </w:pPr>
       <w:r>
-        <w:t>Programa</w:t>
+        <w:t xml:space="preserve">Docente(s) Responsável(eis) </w:t>
+      </w:r>
+    </w:p>
+    <w:p>
+      <w:pPr>
+        <w:pStyle w:val="ListBullet"/>
+      </w:pPr>
+      <w:r>
+        <w:t>Aprofundar os conceitos técnicos fundamentais de um curso de Engenharia de Produção, tendo em vista a sua formação generalista voltada para os mais diversos tipos de sistemas de produção.</w:t>
+      </w:r>
+    </w:p>
+    <w:p>
+      <w:pPr>
+        <w:pStyle w:val="Heading2"/>
+      </w:pPr>
+      <w:r>
+        <w:t>Programa resumido</w:t>
       </w:r>
     </w:p>
     <w:p>
@@ -142,6 +121,27 @@
         <w:t>4 - CONTROLE DA QUALIDADE</w:t>
         <w:br/>
         <w:t>As Sete Ferramentas da Qualidade: Diagrama de Ishikawa, Histograma, Folha de Verificação, Estratificação, Diagrama de Pareto, Diagrama de Dispersão, Gráficos de Controle. Círculos de Controle da Qualidade</w:t>
+      </w:r>
+    </w:p>
+    <w:p>
+      <w:r>
+        <w:rPr>
+          <w:i/>
+        </w:rPr>
+        <w:t>To deepen the technical concepts of a Industrial Engineering course, in view of its general training aimed at the most diverse types of production systems.</w:t>
+      </w:r>
+    </w:p>
+    <w:p>
+      <w:pPr>
+        <w:pStyle w:val="Heading2"/>
+      </w:pPr>
+      <w:r>
+        <w:t>Programa</w:t>
+      </w:r>
+    </w:p>
+    <w:p>
+      <w:r>
+        <w:t>Aulas Expositivas; trabalhos e seminários.</w:t>
       </w:r>
     </w:p>
     <w:p>
@@ -185,7 +185,7 @@
         <w:t xml:space="preserve">Método: </w:t>
       </w:r>
       <w:r>
-        <w:t>Aulas Expositivas; trabalhos e seminários.</w:t>
+        <w:t>MF = (0,30*P1 + 0,30*P2 + 0,40*TRAB), onde P1 e P2 são provas e TRAB é a nota média de trabalhos e seminários.</w:t>
         <w:br/>
       </w:r>
       <w:r>
@@ -195,7 +195,7 @@
         <w:t xml:space="preserve">Critério: </w:t>
       </w:r>
       <w:r>
-        <w:t>MF = (0,30*P1 + 0,30*P2 + 0,40*TRAB), onde P1 e P2 são provas e TRAB é a nota média de trabalhos e seminários.</w:t>
+        <w:t>NF = (MF + PR)/2, onde PR é uma prova de recuperação.</w:t>
         <w:br/>
       </w:r>
       <w:r>
@@ -205,7 +205,13 @@
         <w:t xml:space="preserve">Norma de recuperação: </w:t>
       </w:r>
       <w:r>
-        <w:t>NF = (MF + PR)/2, onde PR é uma prova de recuperação.</w:t>
+        <w:t xml:space="preserve">SLACK, N. et al. Administração da produção. São Paulo: Atlas, 2002. </w:t>
+        <w:br/>
+        <w:br/>
+        <w:t>VENANZI, D; SILVA, O.R., Gerenciamento da Produçao e Operaçoes, LTC, 2014</w:t>
+        <w:br/>
+        <w:br/>
+        <w:t>Textos complementares serão usados durante o curso.</w:t>
       </w:r>
     </w:p>
     <w:p>
@@ -218,13 +224,7 @@
     </w:p>
     <w:p>
       <w:r>
-        <w:t xml:space="preserve">SLACK, N. et al. Administração da produção. São Paulo: Atlas, 2002. </w:t>
-        <w:br/>
-        <w:br/>
-        <w:t>VENANZI, D; SILVA, O.R., Gerenciamento da Produçao e Operaçoes, LTC, 2014</w:t>
-        <w:br/>
-        <w:br/>
-        <w:t>Textos complementares serão usados durante o curso.</w:t>
+        <w:t>5840535 - Messias Borges Silva</w:t>
       </w:r>
     </w:p>
     <w:sectPr>
